--- a/2___EXAMS/12___Pr. Fund  Exam SeconDate - 05 Jan 2018 Part I_and_2/04. Snowwhite_Условие.docx
+++ b/2___EXAMS/12___Pr. Fund  Exam SeconDate - 05 Jan 2018 Part I_and_2/04. Snowwhite_Условие.docx
@@ -1,6 +1,6 @@
 
 <file path=word/document.xml><?xml version="1.0" encoding="utf-8"?>
-<w:document xmlns:wpc="http://schemas.microsoft.com/office/word/2010/wordprocessingCanvas" xmlns:cx="http://schemas.microsoft.com/office/drawing/2014/chartex" xmlns:cx1="http://schemas.microsoft.com/office/drawing/2015/9/8/chartex" xmlns:cx2="http://schemas.microsoft.com/office/drawing/2015/10/21/chartex" xmlns:cx3="http://schemas.microsoft.com/office/drawing/2016/5/9/chartex" xmlns:cx4="http://schemas.microsoft.com/office/drawing/2016/5/10/chartex" xmlns:cx5="http://schemas.microsoft.com/office/drawing/2016/5/11/chartex" xmlns:cx6="http://schemas.microsoft.com/office/drawing/2016/5/12/chartex" xmlns:cx7="http://schemas.microsoft.com/office/drawing/2016/5/13/chartex" xmlns:cx8="http://schemas.microsoft.com/office/drawing/2016/5/14/chartex" xmlns:mc="http://schemas.openxmlformats.org/markup-compatibility/2006" xmlns:aink="http://schemas.microsoft.com/office/drawing/2016/ink" xmlns:am3d="http://schemas.microsoft.com/office/drawing/2017/model3d" xmlns:o="urn:schemas-microsoft-com:office:office" xmlns:r="http://schemas.openxmlformats.org/officeDocument/2006/relationships" xmlns:m="http://schemas.openxmlformats.org/officeDocument/2006/math" xmlns:v="urn:schemas-microsoft-com:vml" xmlns:wp14="http://schemas.microsoft.com/office/word/2010/wordprocessingDrawing" xmlns:wp="http://schemas.openxmlformats.org/drawingml/2006/wordprocessingDrawing" xmlns:w10="urn:schemas-microsoft-com:office:word" xmlns:w="http://schemas.openxmlformats.org/wordprocessingml/2006/main" xmlns:w14="http://schemas.microsoft.com/office/word/2010/wordml" xmlns:w15="http://schemas.microsoft.com/office/word/2012/wordml" xmlns:w16cid="http://schemas.microsoft.com/office/word/2016/wordml/cid" xmlns:w16se="http://schemas.microsoft.com/office/word/2015/wordml/symex" xmlns:wpg="http://schemas.microsoft.com/office/word/2010/wordprocessingGroup" xmlns:wpi="http://schemas.microsoft.com/office/word/2010/wordprocessingInk" xmlns:wne="http://schemas.microsoft.com/office/word/2006/wordml" xmlns:wps="http://schemas.microsoft.com/office/word/2010/wordprocessingShape" mc:Ignorable="w14 w15 w16se w16cid wp14">
+<w:document xmlns:wpc="http://schemas.microsoft.com/office/word/2010/wordprocessingCanvas" xmlns:mc="http://schemas.openxmlformats.org/markup-compatibility/2006" xmlns:o="urn:schemas-microsoft-com:office:office" xmlns:r="http://schemas.openxmlformats.org/officeDocument/2006/relationships" xmlns:m="http://schemas.openxmlformats.org/officeDocument/2006/math" xmlns:v="urn:schemas-microsoft-com:vml" xmlns:wp14="http://schemas.microsoft.com/office/word/2010/wordprocessingDrawing" xmlns:wp="http://schemas.openxmlformats.org/drawingml/2006/wordprocessingDrawing" xmlns:w10="urn:schemas-microsoft-com:office:word" xmlns:w="http://schemas.openxmlformats.org/wordprocessingml/2006/main" xmlns:w14="http://schemas.microsoft.com/office/word/2010/wordml" xmlns:w15="http://schemas.microsoft.com/office/word/2012/wordml" xmlns:wpg="http://schemas.microsoft.com/office/word/2010/wordprocessingGroup" xmlns:wpi="http://schemas.microsoft.com/office/word/2010/wordprocessingInk" xmlns:wne="http://schemas.microsoft.com/office/word/2006/wordml" xmlns:wps="http://schemas.microsoft.com/office/word/2010/wordprocessingShape" mc:Ignorable="w14 w15 wp14">
   <w:body>
     <w:p>
       <w:pPr>
@@ -1171,7 +1171,6 @@
         </w:rPr>
         <w:t xml:space="preserve">If </w:t>
       </w:r>
-      <w:bookmarkStart w:id="0" w:name="_GoBack"/>
       <w:r>
         <w:rPr>
           <w:b/>
@@ -1179,7 +1178,6 @@
         </w:rPr>
         <w:t>all sorting criteria fail</w:t>
       </w:r>
-      <w:bookmarkEnd w:id="0"/>
       <w:r>
         <w:rPr>
           <w:noProof/>
@@ -1557,6 +1555,7 @@
                 <w:b w:val="0"/>
               </w:rPr>
             </w:pPr>
+            <w:bookmarkStart w:id="0" w:name="_GoBack"/>
             <w:r>
               <w:rPr>
                 <w:b w:val="0"/>
@@ -1620,6 +1619,7 @@
               </w:rPr>
               <w:t>Once upon a time</w:t>
             </w:r>
+            <w:bookmarkEnd w:id="0"/>
           </w:p>
         </w:tc>
         <w:tc>
@@ -1703,7 +1703,7 @@
 </file>
 
 <file path=word/endnotes.xml><?xml version="1.0" encoding="utf-8"?>
-<w:endnotes xmlns:wpc="http://schemas.microsoft.com/office/word/2010/wordprocessingCanvas" xmlns:cx="http://schemas.microsoft.com/office/drawing/2014/chartex" xmlns:cx1="http://schemas.microsoft.com/office/drawing/2015/9/8/chartex" xmlns:cx2="http://schemas.microsoft.com/office/drawing/2015/10/21/chartex" xmlns:cx3="http://schemas.microsoft.com/office/drawing/2016/5/9/chartex" xmlns:cx4="http://schemas.microsoft.com/office/drawing/2016/5/10/chartex" xmlns:cx5="http://schemas.microsoft.com/office/drawing/2016/5/11/chartex" xmlns:cx6="http://schemas.microsoft.com/office/drawing/2016/5/12/chartex" xmlns:cx7="http://schemas.microsoft.com/office/drawing/2016/5/13/chartex" xmlns:cx8="http://schemas.microsoft.com/office/drawing/2016/5/14/chartex" xmlns:mc="http://schemas.openxmlformats.org/markup-compatibility/2006" xmlns:aink="http://schemas.microsoft.com/office/drawing/2016/ink" xmlns:am3d="http://schemas.microsoft.com/office/drawing/2017/model3d" xmlns:o="urn:schemas-microsoft-com:office:office" xmlns:r="http://schemas.openxmlformats.org/officeDocument/2006/relationships" xmlns:m="http://schemas.openxmlformats.org/officeDocument/2006/math" xmlns:v="urn:schemas-microsoft-com:vml" xmlns:wp14="http://schemas.microsoft.com/office/word/2010/wordprocessingDrawing" xmlns:wp="http://schemas.openxmlformats.org/drawingml/2006/wordprocessingDrawing" xmlns:w10="urn:schemas-microsoft-com:office:word" xmlns:w="http://schemas.openxmlformats.org/wordprocessingml/2006/main" xmlns:w14="http://schemas.microsoft.com/office/word/2010/wordml" xmlns:w15="http://schemas.microsoft.com/office/word/2012/wordml" xmlns:w16cid="http://schemas.microsoft.com/office/word/2016/wordml/cid" xmlns:w16se="http://schemas.microsoft.com/office/word/2015/wordml/symex" xmlns:wpg="http://schemas.microsoft.com/office/word/2010/wordprocessingGroup" xmlns:wpi="http://schemas.microsoft.com/office/word/2010/wordprocessingInk" xmlns:wne="http://schemas.microsoft.com/office/word/2006/wordml" xmlns:wps="http://schemas.microsoft.com/office/word/2010/wordprocessingShape" mc:Ignorable="w14 w15 w16se w16cid wp14">
+<w:endnotes xmlns:wpc="http://schemas.microsoft.com/office/word/2010/wordprocessingCanvas" xmlns:mc="http://schemas.openxmlformats.org/markup-compatibility/2006" xmlns:o="urn:schemas-microsoft-com:office:office" xmlns:r="http://schemas.openxmlformats.org/officeDocument/2006/relationships" xmlns:m="http://schemas.openxmlformats.org/officeDocument/2006/math" xmlns:v="urn:schemas-microsoft-com:vml" xmlns:wp14="http://schemas.microsoft.com/office/word/2010/wordprocessingDrawing" xmlns:wp="http://schemas.openxmlformats.org/drawingml/2006/wordprocessingDrawing" xmlns:w10="urn:schemas-microsoft-com:office:word" xmlns:w="http://schemas.openxmlformats.org/wordprocessingml/2006/main" xmlns:w14="http://schemas.microsoft.com/office/word/2010/wordml" xmlns:w15="http://schemas.microsoft.com/office/word/2012/wordml" xmlns:wpg="http://schemas.microsoft.com/office/word/2010/wordprocessingGroup" xmlns:wpi="http://schemas.microsoft.com/office/word/2010/wordprocessingInk" xmlns:wne="http://schemas.microsoft.com/office/word/2006/wordml" xmlns:wps="http://schemas.microsoft.com/office/word/2010/wordprocessingShape" mc:Ignorable="w14 w15 wp14">
   <w:endnote w:type="separator" w:id="-1">
     <w:p>
       <w:pPr>
@@ -1728,7 +1728,7 @@
 </file>
 
 <file path=word/footer1.xml><?xml version="1.0" encoding="utf-8"?>
-<w:ftr xmlns:wpc="http://schemas.microsoft.com/office/word/2010/wordprocessingCanvas" xmlns:cx="http://schemas.microsoft.com/office/drawing/2014/chartex" xmlns:cx1="http://schemas.microsoft.com/office/drawing/2015/9/8/chartex" xmlns:cx2="http://schemas.microsoft.com/office/drawing/2015/10/21/chartex" xmlns:cx3="http://schemas.microsoft.com/office/drawing/2016/5/9/chartex" xmlns:cx4="http://schemas.microsoft.com/office/drawing/2016/5/10/chartex" xmlns:cx5="http://schemas.microsoft.com/office/drawing/2016/5/11/chartex" xmlns:cx6="http://schemas.microsoft.com/office/drawing/2016/5/12/chartex" xmlns:cx7="http://schemas.microsoft.com/office/drawing/2016/5/13/chartex" xmlns:cx8="http://schemas.microsoft.com/office/drawing/2016/5/14/chartex" xmlns:mc="http://schemas.openxmlformats.org/markup-compatibility/2006" xmlns:aink="http://schemas.microsoft.com/office/drawing/2016/ink" xmlns:am3d="http://schemas.microsoft.com/office/drawing/2017/model3d" xmlns:o="urn:schemas-microsoft-com:office:office" xmlns:r="http://schemas.openxmlformats.org/officeDocument/2006/relationships" xmlns:m="http://schemas.openxmlformats.org/officeDocument/2006/math" xmlns:v="urn:schemas-microsoft-com:vml" xmlns:wp14="http://schemas.microsoft.com/office/word/2010/wordprocessingDrawing" xmlns:wp="http://schemas.openxmlformats.org/drawingml/2006/wordprocessingDrawing" xmlns:w10="urn:schemas-microsoft-com:office:word" xmlns:w="http://schemas.openxmlformats.org/wordprocessingml/2006/main" xmlns:w14="http://schemas.microsoft.com/office/word/2010/wordml" xmlns:w15="http://schemas.microsoft.com/office/word/2012/wordml" xmlns:w16cid="http://schemas.microsoft.com/office/word/2016/wordml/cid" xmlns:w16se="http://schemas.microsoft.com/office/word/2015/wordml/symex" xmlns:wpg="http://schemas.microsoft.com/office/word/2010/wordprocessingGroup" xmlns:wpi="http://schemas.microsoft.com/office/word/2010/wordprocessingInk" xmlns:wne="http://schemas.microsoft.com/office/word/2006/wordml" xmlns:wps="http://schemas.microsoft.com/office/word/2010/wordprocessingShape" mc:Ignorable="w14 w15 w16se w16cid wp14">
+<w:ftr xmlns:wpc="http://schemas.microsoft.com/office/word/2010/wordprocessingCanvas" xmlns:mc="http://schemas.openxmlformats.org/markup-compatibility/2006" xmlns:o="urn:schemas-microsoft-com:office:office" xmlns:r="http://schemas.openxmlformats.org/officeDocument/2006/relationships" xmlns:m="http://schemas.openxmlformats.org/officeDocument/2006/math" xmlns:v="urn:schemas-microsoft-com:vml" xmlns:wp14="http://schemas.microsoft.com/office/word/2010/wordprocessingDrawing" xmlns:wp="http://schemas.openxmlformats.org/drawingml/2006/wordprocessingDrawing" xmlns:w10="urn:schemas-microsoft-com:office:word" xmlns:w="http://schemas.openxmlformats.org/wordprocessingml/2006/main" xmlns:w14="http://schemas.microsoft.com/office/word/2010/wordml" xmlns:w15="http://schemas.microsoft.com/office/word/2012/wordml" xmlns:wpg="http://schemas.microsoft.com/office/word/2010/wordprocessingGroup" xmlns:wpi="http://schemas.microsoft.com/office/word/2010/wordprocessingInk" xmlns:wne="http://schemas.microsoft.com/office/word/2006/wordml" xmlns:wps="http://schemas.microsoft.com/office/word/2010/wordprocessingShape" mc:Ignorable="w14 w15 wp14">
   <w:p>
     <w:pPr>
       <w:pStyle w:val="Footer"/>
@@ -1738,7 +1738,7 @@
 </file>
 
 <file path=word/footer2.xml><?xml version="1.0" encoding="utf-8"?>
-<w:ftr xmlns:wpc="http://schemas.microsoft.com/office/word/2010/wordprocessingCanvas" xmlns:cx="http://schemas.microsoft.com/office/drawing/2014/chartex" xmlns:cx1="http://schemas.microsoft.com/office/drawing/2015/9/8/chartex" xmlns:cx2="http://schemas.microsoft.com/office/drawing/2015/10/21/chartex" xmlns:cx3="http://schemas.microsoft.com/office/drawing/2016/5/9/chartex" xmlns:cx4="http://schemas.microsoft.com/office/drawing/2016/5/10/chartex" xmlns:cx5="http://schemas.microsoft.com/office/drawing/2016/5/11/chartex" xmlns:cx6="http://schemas.microsoft.com/office/drawing/2016/5/12/chartex" xmlns:cx7="http://schemas.microsoft.com/office/drawing/2016/5/13/chartex" xmlns:cx8="http://schemas.microsoft.com/office/drawing/2016/5/14/chartex" xmlns:mc="http://schemas.openxmlformats.org/markup-compatibility/2006" xmlns:aink="http://schemas.microsoft.com/office/drawing/2016/ink" xmlns:am3d="http://schemas.microsoft.com/office/drawing/2017/model3d" xmlns:o="urn:schemas-microsoft-com:office:office" xmlns:r="http://schemas.openxmlformats.org/officeDocument/2006/relationships" xmlns:m="http://schemas.openxmlformats.org/officeDocument/2006/math" xmlns:v="urn:schemas-microsoft-com:vml" xmlns:wp14="http://schemas.microsoft.com/office/word/2010/wordprocessingDrawing" xmlns:wp="http://schemas.openxmlformats.org/drawingml/2006/wordprocessingDrawing" xmlns:w10="urn:schemas-microsoft-com:office:word" xmlns:w="http://schemas.openxmlformats.org/wordprocessingml/2006/main" xmlns:w14="http://schemas.microsoft.com/office/word/2010/wordml" xmlns:w15="http://schemas.microsoft.com/office/word/2012/wordml" xmlns:w16cid="http://schemas.microsoft.com/office/word/2016/wordml/cid" xmlns:w16se="http://schemas.microsoft.com/office/word/2015/wordml/symex" xmlns:wpg="http://schemas.microsoft.com/office/word/2010/wordprocessingGroup" xmlns:wpi="http://schemas.microsoft.com/office/word/2010/wordprocessingInk" xmlns:wne="http://schemas.microsoft.com/office/word/2006/wordml" xmlns:wps="http://schemas.microsoft.com/office/word/2010/wordprocessingShape" mc:Ignorable="w14 w15 w16se w16cid wp14">
+<w:ftr xmlns:wpc="http://schemas.microsoft.com/office/word/2010/wordprocessingCanvas" xmlns:mc="http://schemas.openxmlformats.org/markup-compatibility/2006" xmlns:o="urn:schemas-microsoft-com:office:office" xmlns:r="http://schemas.openxmlformats.org/officeDocument/2006/relationships" xmlns:m="http://schemas.openxmlformats.org/officeDocument/2006/math" xmlns:v="urn:schemas-microsoft-com:vml" xmlns:wp14="http://schemas.microsoft.com/office/word/2010/wordprocessingDrawing" xmlns:wp="http://schemas.openxmlformats.org/drawingml/2006/wordprocessingDrawing" xmlns:w10="urn:schemas-microsoft-com:office:word" xmlns:w="http://schemas.openxmlformats.org/wordprocessingml/2006/main" xmlns:w14="http://schemas.microsoft.com/office/word/2010/wordml" xmlns:w15="http://schemas.microsoft.com/office/word/2012/wordml" xmlns:wpg="http://schemas.microsoft.com/office/word/2010/wordprocessingGroup" xmlns:wpi="http://schemas.microsoft.com/office/word/2010/wordprocessingInk" xmlns:wne="http://schemas.microsoft.com/office/word/2006/wordml" xmlns:wps="http://schemas.microsoft.com/office/word/2010/wordprocessingShape" mc:Ignorable="w14 w15 wp14">
   <w:p>
     <w:pPr>
       <w:pStyle w:val="Footer"/>
@@ -1746,6 +1746,7 @@
     <w:r>
       <w:rPr>
         <w:noProof/>
+        <w:lang w:val="en-GB" w:eastAsia="en-GB"/>
       </w:rPr>
       <w:drawing>
         <wp:anchor distT="0" distB="0" distL="114300" distR="114300" simplePos="0" relativeHeight="251659264" behindDoc="0" locked="0" layoutInCell="1" allowOverlap="1" wp14:anchorId="4AB41FED" wp14:editId="7B399BEA">
@@ -1817,6 +1818,7 @@
     <w:r>
       <w:rPr>
         <w:noProof/>
+        <w:lang w:val="en-GB" w:eastAsia="en-GB"/>
       </w:rPr>
       <mc:AlternateContent>
         <mc:Choice Requires="wps">
@@ -1872,7 +1874,7 @@
             </wp:anchor>
           </w:drawing>
         </mc:Choice>
-        <mc:Fallback>
+        <mc:Fallback xmlns:w16se="http://schemas.microsoft.com/office/word/2015/wordml/symex" xmlns:w16cid="http://schemas.microsoft.com/office/word/2016/wordml/cid" xmlns:am3d="http://schemas.microsoft.com/office/drawing/2017/model3d" xmlns:aink="http://schemas.microsoft.com/office/drawing/2016/ink" xmlns:cx8="http://schemas.microsoft.com/office/drawing/2016/5/14/chartex" xmlns:cx7="http://schemas.microsoft.com/office/drawing/2016/5/13/chartex" xmlns:cx6="http://schemas.microsoft.com/office/drawing/2016/5/12/chartex" xmlns:cx5="http://schemas.microsoft.com/office/drawing/2016/5/11/chartex" xmlns:cx4="http://schemas.microsoft.com/office/drawing/2016/5/10/chartex" xmlns:cx3="http://schemas.microsoft.com/office/drawing/2016/5/9/chartex" xmlns:cx2="http://schemas.microsoft.com/office/drawing/2015/10/21/chartex" xmlns:cx1="http://schemas.microsoft.com/office/drawing/2015/9/8/chartex" xmlns:cx="http://schemas.microsoft.com/office/drawing/2014/chartex">
           <w:pict>
             <v:line w14:anchorId="70ABAC71" id="Straight Connector 14" o:spid="_x0000_s1026" style="position:absolute;flip:y;z-index:251660288;visibility:visible;mso-wrap-style:square;mso-width-percent:0;mso-height-percent:0;mso-wrap-distance-left:9pt;mso-wrap-distance-top:-3e-5mm;mso-wrap-distance-right:9pt;mso-wrap-distance-bottom:-3e-5mm;mso-position-horizontal:absolute;mso-position-horizontal-relative:text;mso-position-vertical:absolute;mso-position-vertical-relative:text;mso-width-percent:0;mso-height-percent:0;mso-width-relative:page;mso-height-relative:page" from="-.1pt,5.2pt" to="520.7pt,5.2pt" o:gfxdata="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" strokecolor="#f37123" strokeweight="1pt">
               <v:stroke endcap="round"/>
@@ -1885,6 +1887,7 @@
     <w:r>
       <w:rPr>
         <w:noProof/>
+        <w:lang w:val="en-GB" w:eastAsia="en-GB"/>
       </w:rPr>
       <mc:AlternateContent>
         <mc:Choice Requires="wps">
@@ -1969,7 +1972,7 @@
                               <w:sz w:val="18"/>
                               <w:szCs w:val="18"/>
                             </w:rPr>
-                            <w:t>2</w:t>
+                            <w:t>1</w:t>
                           </w:r>
                           <w:r>
                             <w:rPr>
@@ -2048,7 +2051,8 @@
               <v:stroke joinstyle="miter"/>
               <v:path gradientshapeok="t" o:connecttype="rect"/>
             </v:shapetype>
-            <v:shape id="Text Box 13" o:spid="_x0000_s1026" type="#_x0000_t202" style="position:absolute;margin-left:444.65pt;margin-top:26.95pt;width:70.9pt;height:15.9pt;z-index:251661312;visibility:visible;mso-wrap-style:square;mso-width-percent:0;mso-height-percent:0;mso-wrap-distance-left:9pt;mso-wrap-distance-top:0;mso-wrap-distance-right:9pt;mso-wrap-distance-bottom:0;mso-position-horizontal:absolute;mso-position-horizontal-relative:text;mso-position-vertical:absolute;mso-position-vertical-relative:text;mso-width-percent:0;mso-height-percent:0;mso-width-relative:page;mso-height-relative:page;v-text-anchor:middle" o:gfxdata="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" filled="f" stroked="f" strokeweight=".5pt">
+            <v:shape id="Text Box 13" o:spid="_x0000_s1026" type="#_x0000_t202" style="position:absolute;margin-left:444.65pt;margin-top:26.95pt;width:70.9pt;height:15.9pt;z-index:251661312;visibility:visible;mso-wrap-style:square;mso-width-percent:0;mso-height-percent:0;mso-wrap-distance-left:9pt;mso-wrap-distance-top:0;mso-wrap-distance-right:9pt;mso-wrap-distance-bottom:0;mso-position-horizontal:absolute;mso-position-horizontal-relative:text;mso-position-vertical:absolute;mso-position-vertical-relative:text;mso-width-percent:0;mso-height-percent:0;mso-width-relative:page;mso-height-relative:page;v-text-anchor:middle" o:gfxdata="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" filled="f" stroked="f" strokeweight=".5pt">
+              <v:path arrowok="t"/>
               <v:textbox inset="0,0,0,0">
                 <w:txbxContent>
                   <w:p>
@@ -2094,7 +2098,7 @@
                         <w:sz w:val="18"/>
                         <w:szCs w:val="18"/>
                       </w:rPr>
-                      <w:t>2</w:t>
+                      <w:t>1</w:t>
                     </w:r>
                     <w:r>
                       <w:rPr>
@@ -2157,6 +2161,7 @@
     <w:r>
       <w:rPr>
         <w:noProof/>
+        <w:lang w:val="en-GB" w:eastAsia="en-GB"/>
       </w:rPr>
       <mc:AlternateContent>
         <mc:Choice Requires="wps">
@@ -2230,7 +2235,7 @@
             </wp:anchor>
           </w:drawing>
         </mc:Choice>
-        <mc:Fallback>
+        <mc:Fallback xmlns:w16se="http://schemas.microsoft.com/office/word/2015/wordml/symex" xmlns:w16cid="http://schemas.microsoft.com/office/word/2016/wordml/cid" xmlns:am3d="http://schemas.microsoft.com/office/drawing/2017/model3d" xmlns:aink="http://schemas.microsoft.com/office/drawing/2016/ink" xmlns:cx8="http://schemas.microsoft.com/office/drawing/2016/5/14/chartex" xmlns:cx7="http://schemas.microsoft.com/office/drawing/2016/5/13/chartex" xmlns:cx6="http://schemas.microsoft.com/office/drawing/2016/5/12/chartex" xmlns:cx5="http://schemas.microsoft.com/office/drawing/2016/5/11/chartex" xmlns:cx4="http://schemas.microsoft.com/office/drawing/2016/5/10/chartex" xmlns:cx3="http://schemas.microsoft.com/office/drawing/2016/5/9/chartex" xmlns:cx2="http://schemas.microsoft.com/office/drawing/2015/10/21/chartex" xmlns:cx1="http://schemas.microsoft.com/office/drawing/2015/9/8/chartex" xmlns:cx="http://schemas.microsoft.com/office/drawing/2014/chartex">
           <w:pict>
             <v:shape w14:anchorId="3289FBD9" id="Text Box 12" o:spid="_x0000_s1027" type="#_x0000_t202" style="position:absolute;margin-left:125.15pt;margin-top:26.95pt;width:44.85pt;height:15.75pt;z-index:251662336;visibility:visible;mso-wrap-style:square;mso-width-percent:0;mso-height-percent:0;mso-wrap-distance-left:9pt;mso-wrap-distance-top:0;mso-wrap-distance-right:9pt;mso-wrap-distance-bottom:0;mso-position-horizontal:absolute;mso-position-horizontal-relative:text;mso-position-vertical:absolute;mso-position-vertical-relative:text;mso-width-percent:0;mso-height-percent:0;mso-width-relative:page;mso-height-relative:page;v-text-anchor:middle" o:gfxdata="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" filled="f" stroked="f" strokeweight=".5pt">
               <v:textbox inset=".5mm,0,0,0">
@@ -2257,6 +2262,7 @@
     <w:r>
       <w:rPr>
         <w:noProof/>
+        <w:lang w:val="en-GB" w:eastAsia="en-GB"/>
       </w:rPr>
       <mc:AlternateContent>
         <mc:Choice Requires="wps">
@@ -2366,6 +2372,7 @@
                               <w:noProof/>
                               <w:sz w:val="20"/>
                               <w:szCs w:val="20"/>
+                              <w:lang w:val="en-GB" w:eastAsia="en-GB"/>
                             </w:rPr>
                             <w:drawing>
                               <wp:inline distT="0" distB="0" distL="0" distR="0" wp14:anchorId="50CD98BE" wp14:editId="7A699E6A">
@@ -2432,13 +2439,14 @@
                               <w:noProof/>
                               <w:sz w:val="20"/>
                               <w:szCs w:val="20"/>
+                              <w:lang w:val="en-GB" w:eastAsia="en-GB"/>
                             </w:rPr>
                             <w:drawing>
                               <wp:inline distT="0" distB="0" distL="0" distR="0" wp14:anchorId="40EF5034" wp14:editId="37E4B2EF">
                                 <wp:extent cx="168910" cy="201295"/>
                                 <wp:effectExtent l="0" t="0" r="2540" b="8255"/>
                                 <wp:docPr id="9" name="Picture 9">
-                                  <a:hlinkClick xmlns:a="http://schemas.openxmlformats.org/drawingml/2006/main" r:id="rId1"/>
+                                  <a:hlinkClick xmlns:a="http://schemas.openxmlformats.org/drawingml/2006/main" r:id="rId3"/>
                                 </wp:docPr>
                                 <wp:cNvGraphicFramePr>
                                   <a:graphicFrameLocks xmlns:a="http://schemas.openxmlformats.org/drawingml/2006/main" noChangeAspect="1"/>
@@ -2448,7 +2456,7 @@
                                     <pic:pic xmlns:pic="http://schemas.openxmlformats.org/drawingml/2006/picture">
                                       <pic:nvPicPr>
                                         <pic:cNvPr id="0" name="Picture 14">
-                                          <a:hlinkClick r:id="rId1"/>
+                                          <a:hlinkClick r:id="rId3"/>
                                         </pic:cNvPr>
                                         <pic:cNvPicPr>
                                           <a:picLocks noChangeAspect="1" noChangeArrowheads="1"/>
@@ -2499,6 +2507,7 @@
                               <w:noProof/>
                               <w:sz w:val="20"/>
                               <w:szCs w:val="20"/>
+                              <w:lang w:val="en-GB" w:eastAsia="en-GB"/>
                             </w:rPr>
                             <w:drawing>
                               <wp:inline distT="0" distB="0" distL="0" distR="0" wp14:anchorId="5BB13EB5" wp14:editId="39BF9553">
@@ -2552,6 +2561,7 @@
                               <w:noProof/>
                               <w:sz w:val="20"/>
                               <w:szCs w:val="20"/>
+                              <w:lang w:val="en-GB" w:eastAsia="en-GB"/>
                             </w:rPr>
                             <w:drawing>
                               <wp:inline distT="0" distB="0" distL="0" distR="0" wp14:anchorId="05D05664" wp14:editId="248EE783">
@@ -2605,6 +2615,7 @@
                               <w:noProof/>
                               <w:sz w:val="20"/>
                               <w:szCs w:val="20"/>
+                              <w:lang w:val="en-GB" w:eastAsia="en-GB"/>
                             </w:rPr>
                             <w:drawing>
                               <wp:inline distT="0" distB="0" distL="0" distR="0" wp14:anchorId="19545460" wp14:editId="53359ACD">
@@ -2658,6 +2669,7 @@
                               <w:noProof/>
                               <w:sz w:val="20"/>
                               <w:szCs w:val="20"/>
+                              <w:lang w:val="en-GB" w:eastAsia="en-GB"/>
                             </w:rPr>
                             <w:drawing>
                               <wp:inline distT="0" distB="0" distL="0" distR="0" wp14:anchorId="4A807F97" wp14:editId="3EABAAE2">
@@ -2724,6 +2736,7 @@
                               <w:noProof/>
                               <w:sz w:val="20"/>
                               <w:szCs w:val="20"/>
+                              <w:lang w:val="en-GB" w:eastAsia="en-GB"/>
                             </w:rPr>
                             <w:drawing>
                               <wp:inline distT="0" distB="0" distL="0" distR="0" wp14:anchorId="5AC77093" wp14:editId="30369464">
@@ -2790,6 +2803,7 @@
                               <w:noProof/>
                               <w:sz w:val="20"/>
                               <w:szCs w:val="20"/>
+                              <w:lang w:val="en-GB" w:eastAsia="en-GB"/>
                             </w:rPr>
                             <w:drawing>
                               <wp:inline distT="0" distB="0" distL="0" distR="0" wp14:anchorId="38E783C4" wp14:editId="24B6BBF7">
@@ -2843,6 +2857,7 @@
                               <w:noProof/>
                               <w:sz w:val="20"/>
                               <w:szCs w:val="20"/>
+                              <w:lang w:val="en-GB" w:eastAsia="en-GB"/>
                             </w:rPr>
                             <w:drawing>
                               <wp:inline distT="0" distB="0" distL="0" distR="0" wp14:anchorId="1155AA55" wp14:editId="1E7429D1">
@@ -2909,6 +2924,7 @@
                               <w:noProof/>
                               <w:sz w:val="20"/>
                               <w:szCs w:val="20"/>
+                              <w:lang w:val="en-GB" w:eastAsia="en-GB"/>
                             </w:rPr>
                             <w:drawing>
                               <wp:inline distT="0" distB="0" distL="0" distR="0" wp14:anchorId="6974ED79" wp14:editId="45C71DCA">
@@ -2968,7 +2984,7 @@
             </wp:anchor>
           </w:drawing>
         </mc:Choice>
-        <mc:Fallback>
+        <mc:Fallback xmlns:w16se="http://schemas.microsoft.com/office/word/2015/wordml/symex" xmlns:w16cid="http://schemas.microsoft.com/office/word/2016/wordml/cid" xmlns:am3d="http://schemas.microsoft.com/office/drawing/2017/model3d" xmlns:aink="http://schemas.microsoft.com/office/drawing/2016/ink" xmlns:cx8="http://schemas.microsoft.com/office/drawing/2016/5/14/chartex" xmlns:cx7="http://schemas.microsoft.com/office/drawing/2016/5/13/chartex" xmlns:cx6="http://schemas.microsoft.com/office/drawing/2016/5/12/chartex" xmlns:cx5="http://schemas.microsoft.com/office/drawing/2016/5/11/chartex" xmlns:cx4="http://schemas.microsoft.com/office/drawing/2016/5/10/chartex" xmlns:cx3="http://schemas.microsoft.com/office/drawing/2016/5/9/chartex" xmlns:cx2="http://schemas.microsoft.com/office/drawing/2015/10/21/chartex" xmlns:cx1="http://schemas.microsoft.com/office/drawing/2015/9/8/chartex" xmlns:cx="http://schemas.microsoft.com/office/drawing/2014/chartex">
           <w:pict>
             <v:shape w14:anchorId="053593F3" id="Text Box 11" o:spid="_x0000_s1028" type="#_x0000_t202" style="position:absolute;margin-left:124.4pt;margin-top:6.7pt;width:396.3pt;height:40.45pt;z-index:251663360;visibility:visible;mso-wrap-style:square;mso-width-percent:0;mso-height-percent:0;mso-wrap-distance-left:9pt;mso-wrap-distance-top:0;mso-wrap-distance-right:9pt;mso-wrap-distance-bottom:0;mso-position-horizontal:absolute;mso-position-horizontal-relative:text;mso-position-vertical:absolute;mso-position-vertical-relative:text;mso-width-percent:0;mso-height-percent:0;mso-width-relative:page;mso-height-relative:page;v-text-anchor:top" o:gfxdata="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" filled="f" stroked="f">
               <v:textbox inset=".5mm,1.2mm,.5mm,.5mm">
@@ -3636,7 +3652,7 @@
 </file>
 
 <file path=word/footer3.xml><?xml version="1.0" encoding="utf-8"?>
-<w:ftr xmlns:wpc="http://schemas.microsoft.com/office/word/2010/wordprocessingCanvas" xmlns:cx="http://schemas.microsoft.com/office/drawing/2014/chartex" xmlns:cx1="http://schemas.microsoft.com/office/drawing/2015/9/8/chartex" xmlns:cx2="http://schemas.microsoft.com/office/drawing/2015/10/21/chartex" xmlns:cx3="http://schemas.microsoft.com/office/drawing/2016/5/9/chartex" xmlns:cx4="http://schemas.microsoft.com/office/drawing/2016/5/10/chartex" xmlns:cx5="http://schemas.microsoft.com/office/drawing/2016/5/11/chartex" xmlns:cx6="http://schemas.microsoft.com/office/drawing/2016/5/12/chartex" xmlns:cx7="http://schemas.microsoft.com/office/drawing/2016/5/13/chartex" xmlns:cx8="http://schemas.microsoft.com/office/drawing/2016/5/14/chartex" xmlns:mc="http://schemas.openxmlformats.org/markup-compatibility/2006" xmlns:aink="http://schemas.microsoft.com/office/drawing/2016/ink" xmlns:am3d="http://schemas.microsoft.com/office/drawing/2017/model3d" xmlns:o="urn:schemas-microsoft-com:office:office" xmlns:r="http://schemas.openxmlformats.org/officeDocument/2006/relationships" xmlns:m="http://schemas.openxmlformats.org/officeDocument/2006/math" xmlns:v="urn:schemas-microsoft-com:vml" xmlns:wp14="http://schemas.microsoft.com/office/word/2010/wordprocessingDrawing" xmlns:wp="http://schemas.openxmlformats.org/drawingml/2006/wordprocessingDrawing" xmlns:w10="urn:schemas-microsoft-com:office:word" xmlns:w="http://schemas.openxmlformats.org/wordprocessingml/2006/main" xmlns:w14="http://schemas.microsoft.com/office/word/2010/wordml" xmlns:w15="http://schemas.microsoft.com/office/word/2012/wordml" xmlns:w16cid="http://schemas.microsoft.com/office/word/2016/wordml/cid" xmlns:w16se="http://schemas.microsoft.com/office/word/2015/wordml/symex" xmlns:wpg="http://schemas.microsoft.com/office/word/2010/wordprocessingGroup" xmlns:wpi="http://schemas.microsoft.com/office/word/2010/wordprocessingInk" xmlns:wne="http://schemas.microsoft.com/office/word/2006/wordml" xmlns:wps="http://schemas.microsoft.com/office/word/2010/wordprocessingShape" mc:Ignorable="w14 w15 w16se w16cid wp14">
+<w:ftr xmlns:wpc="http://schemas.microsoft.com/office/word/2010/wordprocessingCanvas" xmlns:mc="http://schemas.openxmlformats.org/markup-compatibility/2006" xmlns:o="urn:schemas-microsoft-com:office:office" xmlns:r="http://schemas.openxmlformats.org/officeDocument/2006/relationships" xmlns:m="http://schemas.openxmlformats.org/officeDocument/2006/math" xmlns:v="urn:schemas-microsoft-com:vml" xmlns:wp14="http://schemas.microsoft.com/office/word/2010/wordprocessingDrawing" xmlns:wp="http://schemas.openxmlformats.org/drawingml/2006/wordprocessingDrawing" xmlns:w10="urn:schemas-microsoft-com:office:word" xmlns:w="http://schemas.openxmlformats.org/wordprocessingml/2006/main" xmlns:w14="http://schemas.microsoft.com/office/word/2010/wordml" xmlns:w15="http://schemas.microsoft.com/office/word/2012/wordml" xmlns:wpg="http://schemas.microsoft.com/office/word/2010/wordprocessingGroup" xmlns:wpi="http://schemas.microsoft.com/office/word/2010/wordprocessingInk" xmlns:wne="http://schemas.microsoft.com/office/word/2006/wordml" xmlns:wps="http://schemas.microsoft.com/office/word/2010/wordprocessingShape" mc:Ignorable="w14 w15 wp14">
   <w:p>
     <w:pPr>
       <w:pStyle w:val="Footer"/>
@@ -3646,7 +3662,7 @@
 </file>
 
 <file path=word/footnotes.xml><?xml version="1.0" encoding="utf-8"?>
-<w:footnotes xmlns:wpc="http://schemas.microsoft.com/office/word/2010/wordprocessingCanvas" xmlns:cx="http://schemas.microsoft.com/office/drawing/2014/chartex" xmlns:cx1="http://schemas.microsoft.com/office/drawing/2015/9/8/chartex" xmlns:cx2="http://schemas.microsoft.com/office/drawing/2015/10/21/chartex" xmlns:cx3="http://schemas.microsoft.com/office/drawing/2016/5/9/chartex" xmlns:cx4="http://schemas.microsoft.com/office/drawing/2016/5/10/chartex" xmlns:cx5="http://schemas.microsoft.com/office/drawing/2016/5/11/chartex" xmlns:cx6="http://schemas.microsoft.com/office/drawing/2016/5/12/chartex" xmlns:cx7="http://schemas.microsoft.com/office/drawing/2016/5/13/chartex" xmlns:cx8="http://schemas.microsoft.com/office/drawing/2016/5/14/chartex" xmlns:mc="http://schemas.openxmlformats.org/markup-compatibility/2006" xmlns:aink="http://schemas.microsoft.com/office/drawing/2016/ink" xmlns:am3d="http://schemas.microsoft.com/office/drawing/2017/model3d" xmlns:o="urn:schemas-microsoft-com:office:office" xmlns:r="http://schemas.openxmlformats.org/officeDocument/2006/relationships" xmlns:m="http://schemas.openxmlformats.org/officeDocument/2006/math" xmlns:v="urn:schemas-microsoft-com:vml" xmlns:wp14="http://schemas.microsoft.com/office/word/2010/wordprocessingDrawing" xmlns:wp="http://schemas.openxmlformats.org/drawingml/2006/wordprocessingDrawing" xmlns:w10="urn:schemas-microsoft-com:office:word" xmlns:w="http://schemas.openxmlformats.org/wordprocessingml/2006/main" xmlns:w14="http://schemas.microsoft.com/office/word/2010/wordml" xmlns:w15="http://schemas.microsoft.com/office/word/2012/wordml" xmlns:w16cid="http://schemas.microsoft.com/office/word/2016/wordml/cid" xmlns:w16se="http://schemas.microsoft.com/office/word/2015/wordml/symex" xmlns:wpg="http://schemas.microsoft.com/office/word/2010/wordprocessingGroup" xmlns:wpi="http://schemas.microsoft.com/office/word/2010/wordprocessingInk" xmlns:wne="http://schemas.microsoft.com/office/word/2006/wordml" xmlns:wps="http://schemas.microsoft.com/office/word/2010/wordprocessingShape" mc:Ignorable="w14 w15 w16se w16cid wp14">
+<w:footnotes xmlns:wpc="http://schemas.microsoft.com/office/word/2010/wordprocessingCanvas" xmlns:mc="http://schemas.openxmlformats.org/markup-compatibility/2006" xmlns:o="urn:schemas-microsoft-com:office:office" xmlns:r="http://schemas.openxmlformats.org/officeDocument/2006/relationships" xmlns:m="http://schemas.openxmlformats.org/officeDocument/2006/math" xmlns:v="urn:schemas-microsoft-com:vml" xmlns:wp14="http://schemas.microsoft.com/office/word/2010/wordprocessingDrawing" xmlns:wp="http://schemas.openxmlformats.org/drawingml/2006/wordprocessingDrawing" xmlns:w10="urn:schemas-microsoft-com:office:word" xmlns:w="http://schemas.openxmlformats.org/wordprocessingml/2006/main" xmlns:w14="http://schemas.microsoft.com/office/word/2010/wordml" xmlns:w15="http://schemas.microsoft.com/office/word/2012/wordml" xmlns:wpg="http://schemas.microsoft.com/office/word/2010/wordprocessingGroup" xmlns:wpi="http://schemas.microsoft.com/office/word/2010/wordprocessingInk" xmlns:wne="http://schemas.microsoft.com/office/word/2006/wordml" xmlns:wps="http://schemas.microsoft.com/office/word/2010/wordprocessingShape" mc:Ignorable="w14 w15 wp14">
   <w:footnote w:type="separator" w:id="-1">
     <w:p>
       <w:pPr>
@@ -3671,7 +3687,7 @@
 </file>
 
 <file path=word/header1.xml><?xml version="1.0" encoding="utf-8"?>
-<w:hdr xmlns:wpc="http://schemas.microsoft.com/office/word/2010/wordprocessingCanvas" xmlns:cx="http://schemas.microsoft.com/office/drawing/2014/chartex" xmlns:cx1="http://schemas.microsoft.com/office/drawing/2015/9/8/chartex" xmlns:cx2="http://schemas.microsoft.com/office/drawing/2015/10/21/chartex" xmlns:cx3="http://schemas.microsoft.com/office/drawing/2016/5/9/chartex" xmlns:cx4="http://schemas.microsoft.com/office/drawing/2016/5/10/chartex" xmlns:cx5="http://schemas.microsoft.com/office/drawing/2016/5/11/chartex" xmlns:cx6="http://schemas.microsoft.com/office/drawing/2016/5/12/chartex" xmlns:cx7="http://schemas.microsoft.com/office/drawing/2016/5/13/chartex" xmlns:cx8="http://schemas.microsoft.com/office/drawing/2016/5/14/chartex" xmlns:mc="http://schemas.openxmlformats.org/markup-compatibility/2006" xmlns:aink="http://schemas.microsoft.com/office/drawing/2016/ink" xmlns:am3d="http://schemas.microsoft.com/office/drawing/2017/model3d" xmlns:o="urn:schemas-microsoft-com:office:office" xmlns:r="http://schemas.openxmlformats.org/officeDocument/2006/relationships" xmlns:m="http://schemas.openxmlformats.org/officeDocument/2006/math" xmlns:v="urn:schemas-microsoft-com:vml" xmlns:wp14="http://schemas.microsoft.com/office/word/2010/wordprocessingDrawing" xmlns:wp="http://schemas.openxmlformats.org/drawingml/2006/wordprocessingDrawing" xmlns:w10="urn:schemas-microsoft-com:office:word" xmlns:w="http://schemas.openxmlformats.org/wordprocessingml/2006/main" xmlns:w14="http://schemas.microsoft.com/office/word/2010/wordml" xmlns:w15="http://schemas.microsoft.com/office/word/2012/wordml" xmlns:w16cid="http://schemas.microsoft.com/office/word/2016/wordml/cid" xmlns:w16se="http://schemas.microsoft.com/office/word/2015/wordml/symex" xmlns:wpg="http://schemas.microsoft.com/office/word/2010/wordprocessingGroup" xmlns:wpi="http://schemas.microsoft.com/office/word/2010/wordprocessingInk" xmlns:wne="http://schemas.microsoft.com/office/word/2006/wordml" xmlns:wps="http://schemas.microsoft.com/office/word/2010/wordprocessingShape" mc:Ignorable="w14 w15 w16se w16cid wp14">
+<w:hdr xmlns:wpc="http://schemas.microsoft.com/office/word/2010/wordprocessingCanvas" xmlns:mc="http://schemas.openxmlformats.org/markup-compatibility/2006" xmlns:o="urn:schemas-microsoft-com:office:office" xmlns:r="http://schemas.openxmlformats.org/officeDocument/2006/relationships" xmlns:m="http://schemas.openxmlformats.org/officeDocument/2006/math" xmlns:v="urn:schemas-microsoft-com:vml" xmlns:wp14="http://schemas.microsoft.com/office/word/2010/wordprocessingDrawing" xmlns:wp="http://schemas.openxmlformats.org/drawingml/2006/wordprocessingDrawing" xmlns:w10="urn:schemas-microsoft-com:office:word" xmlns:w="http://schemas.openxmlformats.org/wordprocessingml/2006/main" xmlns:w14="http://schemas.microsoft.com/office/word/2010/wordml" xmlns:w15="http://schemas.microsoft.com/office/word/2012/wordml" xmlns:wpg="http://schemas.microsoft.com/office/word/2010/wordprocessingGroup" xmlns:wpi="http://schemas.microsoft.com/office/word/2010/wordprocessingInk" xmlns:wne="http://schemas.microsoft.com/office/word/2006/wordml" xmlns:wps="http://schemas.microsoft.com/office/word/2010/wordprocessingShape" mc:Ignorable="w14 w15 wp14">
   <w:p>
     <w:pPr>
       <w:pStyle w:val="Header"/>
@@ -3681,7 +3697,7 @@
 </file>
 
 <file path=word/header2.xml><?xml version="1.0" encoding="utf-8"?>
-<w:hdr xmlns:wpc="http://schemas.microsoft.com/office/word/2010/wordprocessingCanvas" xmlns:cx="http://schemas.microsoft.com/office/drawing/2014/chartex" xmlns:cx1="http://schemas.microsoft.com/office/drawing/2015/9/8/chartex" xmlns:cx2="http://schemas.microsoft.com/office/drawing/2015/10/21/chartex" xmlns:cx3="http://schemas.microsoft.com/office/drawing/2016/5/9/chartex" xmlns:cx4="http://schemas.microsoft.com/office/drawing/2016/5/10/chartex" xmlns:cx5="http://schemas.microsoft.com/office/drawing/2016/5/11/chartex" xmlns:cx6="http://schemas.microsoft.com/office/drawing/2016/5/12/chartex" xmlns:cx7="http://schemas.microsoft.com/office/drawing/2016/5/13/chartex" xmlns:cx8="http://schemas.microsoft.com/office/drawing/2016/5/14/chartex" xmlns:mc="http://schemas.openxmlformats.org/markup-compatibility/2006" xmlns:aink="http://schemas.microsoft.com/office/drawing/2016/ink" xmlns:am3d="http://schemas.microsoft.com/office/drawing/2017/model3d" xmlns:o="urn:schemas-microsoft-com:office:office" xmlns:r="http://schemas.openxmlformats.org/officeDocument/2006/relationships" xmlns:m="http://schemas.openxmlformats.org/officeDocument/2006/math" xmlns:v="urn:schemas-microsoft-com:vml" xmlns:wp14="http://schemas.microsoft.com/office/word/2010/wordprocessingDrawing" xmlns:wp="http://schemas.openxmlformats.org/drawingml/2006/wordprocessingDrawing" xmlns:w10="urn:schemas-microsoft-com:office:word" xmlns:w="http://schemas.openxmlformats.org/wordprocessingml/2006/main" xmlns:w14="http://schemas.microsoft.com/office/word/2010/wordml" xmlns:w15="http://schemas.microsoft.com/office/word/2012/wordml" xmlns:w16cid="http://schemas.microsoft.com/office/word/2016/wordml/cid" xmlns:w16se="http://schemas.microsoft.com/office/word/2015/wordml/symex" xmlns:wpg="http://schemas.microsoft.com/office/word/2010/wordprocessingGroup" xmlns:wpi="http://schemas.microsoft.com/office/word/2010/wordprocessingInk" xmlns:wne="http://schemas.microsoft.com/office/word/2006/wordml" xmlns:wps="http://schemas.microsoft.com/office/word/2010/wordprocessingShape" mc:Ignorable="w14 w15 w16se w16cid wp14">
+<w:hdr xmlns:wpc="http://schemas.microsoft.com/office/word/2010/wordprocessingCanvas" xmlns:mc="http://schemas.openxmlformats.org/markup-compatibility/2006" xmlns:o="urn:schemas-microsoft-com:office:office" xmlns:r="http://schemas.openxmlformats.org/officeDocument/2006/relationships" xmlns:m="http://schemas.openxmlformats.org/officeDocument/2006/math" xmlns:v="urn:schemas-microsoft-com:vml" xmlns:wp14="http://schemas.microsoft.com/office/word/2010/wordprocessingDrawing" xmlns:wp="http://schemas.openxmlformats.org/drawingml/2006/wordprocessingDrawing" xmlns:w10="urn:schemas-microsoft-com:office:word" xmlns:w="http://schemas.openxmlformats.org/wordprocessingml/2006/main" xmlns:w14="http://schemas.microsoft.com/office/word/2010/wordml" xmlns:w15="http://schemas.microsoft.com/office/word/2012/wordml" xmlns:wpg="http://schemas.microsoft.com/office/word/2010/wordprocessingGroup" xmlns:wpi="http://schemas.microsoft.com/office/word/2010/wordprocessingInk" xmlns:wne="http://schemas.microsoft.com/office/word/2006/wordml" xmlns:wps="http://schemas.microsoft.com/office/word/2010/wordprocessingShape" mc:Ignorable="w14 w15 wp14">
   <w:p>
     <w:pPr>
       <w:pStyle w:val="Header"/>
@@ -3692,7 +3708,7 @@
 </file>
 
 <file path=word/header3.xml><?xml version="1.0" encoding="utf-8"?>
-<w:hdr xmlns:wpc="http://schemas.microsoft.com/office/word/2010/wordprocessingCanvas" xmlns:cx="http://schemas.microsoft.com/office/drawing/2014/chartex" xmlns:cx1="http://schemas.microsoft.com/office/drawing/2015/9/8/chartex" xmlns:cx2="http://schemas.microsoft.com/office/drawing/2015/10/21/chartex" xmlns:cx3="http://schemas.microsoft.com/office/drawing/2016/5/9/chartex" xmlns:cx4="http://schemas.microsoft.com/office/drawing/2016/5/10/chartex" xmlns:cx5="http://schemas.microsoft.com/office/drawing/2016/5/11/chartex" xmlns:cx6="http://schemas.microsoft.com/office/drawing/2016/5/12/chartex" xmlns:cx7="http://schemas.microsoft.com/office/drawing/2016/5/13/chartex" xmlns:cx8="http://schemas.microsoft.com/office/drawing/2016/5/14/chartex" xmlns:mc="http://schemas.openxmlformats.org/markup-compatibility/2006" xmlns:aink="http://schemas.microsoft.com/office/drawing/2016/ink" xmlns:am3d="http://schemas.microsoft.com/office/drawing/2017/model3d" xmlns:o="urn:schemas-microsoft-com:office:office" xmlns:r="http://schemas.openxmlformats.org/officeDocument/2006/relationships" xmlns:m="http://schemas.openxmlformats.org/officeDocument/2006/math" xmlns:v="urn:schemas-microsoft-com:vml" xmlns:wp14="http://schemas.microsoft.com/office/word/2010/wordprocessingDrawing" xmlns:wp="http://schemas.openxmlformats.org/drawingml/2006/wordprocessingDrawing" xmlns:w10="urn:schemas-microsoft-com:office:word" xmlns:w="http://schemas.openxmlformats.org/wordprocessingml/2006/main" xmlns:w14="http://schemas.microsoft.com/office/word/2010/wordml" xmlns:w15="http://schemas.microsoft.com/office/word/2012/wordml" xmlns:w16cid="http://schemas.microsoft.com/office/word/2016/wordml/cid" xmlns:w16se="http://schemas.microsoft.com/office/word/2015/wordml/symex" xmlns:wpg="http://schemas.microsoft.com/office/word/2010/wordprocessingGroup" xmlns:wpi="http://schemas.microsoft.com/office/word/2010/wordprocessingInk" xmlns:wne="http://schemas.microsoft.com/office/word/2006/wordml" xmlns:wps="http://schemas.microsoft.com/office/word/2010/wordprocessingShape" mc:Ignorable="w14 w15 w16se w16cid wp14">
+<w:hdr xmlns:wpc="http://schemas.microsoft.com/office/word/2010/wordprocessingCanvas" xmlns:mc="http://schemas.openxmlformats.org/markup-compatibility/2006" xmlns:o="urn:schemas-microsoft-com:office:office" xmlns:r="http://schemas.openxmlformats.org/officeDocument/2006/relationships" xmlns:m="http://schemas.openxmlformats.org/officeDocument/2006/math" xmlns:v="urn:schemas-microsoft-com:vml" xmlns:wp14="http://schemas.microsoft.com/office/word/2010/wordprocessingDrawing" xmlns:wp="http://schemas.openxmlformats.org/drawingml/2006/wordprocessingDrawing" xmlns:w10="urn:schemas-microsoft-com:office:word" xmlns:w="http://schemas.openxmlformats.org/wordprocessingml/2006/main" xmlns:w14="http://schemas.microsoft.com/office/word/2010/wordml" xmlns:w15="http://schemas.microsoft.com/office/word/2012/wordml" xmlns:wpg="http://schemas.microsoft.com/office/word/2010/wordprocessingGroup" xmlns:wpi="http://schemas.microsoft.com/office/word/2010/wordprocessingInk" xmlns:wne="http://schemas.microsoft.com/office/word/2006/wordml" xmlns:wps="http://schemas.microsoft.com/office/word/2010/wordprocessingShape" mc:Ignorable="w14 w15 wp14">
   <w:p>
     <w:pPr>
       <w:pStyle w:val="Header"/>
@@ -3702,8 +3718,8 @@
 </file>
 
 <file path=word/numbering.xml><?xml version="1.0" encoding="utf-8"?>
-<w:numbering xmlns:wpc="http://schemas.microsoft.com/office/word/2010/wordprocessingCanvas" xmlns:cx="http://schemas.microsoft.com/office/drawing/2014/chartex" xmlns:cx1="http://schemas.microsoft.com/office/drawing/2015/9/8/chartex" xmlns:cx2="http://schemas.microsoft.com/office/drawing/2015/10/21/chartex" xmlns:cx3="http://schemas.microsoft.com/office/drawing/2016/5/9/chartex" xmlns:cx4="http://schemas.microsoft.com/office/drawing/2016/5/10/chartex" xmlns:cx5="http://schemas.microsoft.com/office/drawing/2016/5/11/chartex" xmlns:cx6="http://schemas.microsoft.com/office/drawing/2016/5/12/chartex" xmlns:cx7="http://schemas.microsoft.com/office/drawing/2016/5/13/chartex" xmlns:cx8="http://schemas.microsoft.com/office/drawing/2016/5/14/chartex" xmlns:mc="http://schemas.openxmlformats.org/markup-compatibility/2006" xmlns:aink="http://schemas.microsoft.com/office/drawing/2016/ink" xmlns:am3d="http://schemas.microsoft.com/office/drawing/2017/model3d" xmlns:o="urn:schemas-microsoft-com:office:office" xmlns:r="http://schemas.openxmlformats.org/officeDocument/2006/relationships" xmlns:m="http://schemas.openxmlformats.org/officeDocument/2006/math" xmlns:v="urn:schemas-microsoft-com:vml" xmlns:wp14="http://schemas.microsoft.com/office/word/2010/wordprocessingDrawing" xmlns:wp="http://schemas.openxmlformats.org/drawingml/2006/wordprocessingDrawing" xmlns:w10="urn:schemas-microsoft-com:office:word" xmlns:w="http://schemas.openxmlformats.org/wordprocessingml/2006/main" xmlns:w14="http://schemas.microsoft.com/office/word/2010/wordml" xmlns:w15="http://schemas.microsoft.com/office/word/2012/wordml" xmlns:w16cid="http://schemas.microsoft.com/office/word/2016/wordml/cid" xmlns:w16se="http://schemas.microsoft.com/office/word/2015/wordml/symex" xmlns:wpg="http://schemas.microsoft.com/office/word/2010/wordprocessingGroup" xmlns:wpi="http://schemas.microsoft.com/office/word/2010/wordprocessingInk" xmlns:wne="http://schemas.microsoft.com/office/word/2006/wordml" xmlns:wps="http://schemas.microsoft.com/office/word/2010/wordprocessingShape" mc:Ignorable="w14 w15 w16se w16cid wp14">
-  <w:abstractNum w:abstractNumId="0" w15:restartNumberingAfterBreak="0">
+<w:numbering xmlns:wpc="http://schemas.microsoft.com/office/word/2010/wordprocessingCanvas" xmlns:mc="http://schemas.openxmlformats.org/markup-compatibility/2006" xmlns:o="urn:schemas-microsoft-com:office:office" xmlns:r="http://schemas.openxmlformats.org/officeDocument/2006/relationships" xmlns:m="http://schemas.openxmlformats.org/officeDocument/2006/math" xmlns:v="urn:schemas-microsoft-com:vml" xmlns:wp14="http://schemas.microsoft.com/office/word/2010/wordprocessingDrawing" xmlns:wp="http://schemas.openxmlformats.org/drawingml/2006/wordprocessingDrawing" xmlns:w10="urn:schemas-microsoft-com:office:word" xmlns:w="http://schemas.openxmlformats.org/wordprocessingml/2006/main" xmlns:w14="http://schemas.microsoft.com/office/word/2010/wordml" xmlns:w15="http://schemas.microsoft.com/office/word/2012/wordml" xmlns:wpg="http://schemas.microsoft.com/office/word/2010/wordprocessingGroup" xmlns:wpi="http://schemas.microsoft.com/office/word/2010/wordprocessingInk" xmlns:wne="http://schemas.microsoft.com/office/word/2006/wordml" xmlns:wps="http://schemas.microsoft.com/office/word/2010/wordprocessingShape" mc:Ignorable="w14 w15 wp14">
+  <w:abstractNum w:abstractNumId="0">
     <w:nsid w:val="009D2C7E"/>
     <w:multiLevelType w:val="hybridMultilevel"/>
     <w:tmpl w:val="4C164682"/>
@@ -3816,7 +3832,7 @@
       </w:rPr>
     </w:lvl>
   </w:abstractNum>
-  <w:abstractNum w:abstractNumId="1" w15:restartNumberingAfterBreak="0">
+  <w:abstractNum w:abstractNumId="1">
     <w:nsid w:val="04A85120"/>
     <w:multiLevelType w:val="hybridMultilevel"/>
     <w:tmpl w:val="C1068FE2"/>
@@ -3929,7 +3945,7 @@
       </w:rPr>
     </w:lvl>
   </w:abstractNum>
-  <w:abstractNum w:abstractNumId="2" w15:restartNumberingAfterBreak="0">
+  <w:abstractNum w:abstractNumId="2">
     <w:nsid w:val="080307E3"/>
     <w:multiLevelType w:val="hybridMultilevel"/>
     <w:tmpl w:val="71C06E96"/>
@@ -4042,7 +4058,7 @@
       </w:rPr>
     </w:lvl>
   </w:abstractNum>
-  <w:abstractNum w:abstractNumId="3" w15:restartNumberingAfterBreak="0">
+  <w:abstractNum w:abstractNumId="3">
     <w:nsid w:val="0DCE4A21"/>
     <w:multiLevelType w:val="hybridMultilevel"/>
     <w:tmpl w:val="300EECF2"/>
@@ -4155,7 +4171,7 @@
       </w:rPr>
     </w:lvl>
   </w:abstractNum>
-  <w:abstractNum w:abstractNumId="4" w15:restartNumberingAfterBreak="0">
+  <w:abstractNum w:abstractNumId="4">
     <w:nsid w:val="10EA18E5"/>
     <w:multiLevelType w:val="hybridMultilevel"/>
     <w:tmpl w:val="9F227A42"/>
@@ -4268,7 +4284,7 @@
       </w:rPr>
     </w:lvl>
   </w:abstractNum>
-  <w:abstractNum w:abstractNumId="5" w15:restartNumberingAfterBreak="0">
+  <w:abstractNum w:abstractNumId="5">
     <w:nsid w:val="13C23422"/>
     <w:multiLevelType w:val="hybridMultilevel"/>
     <w:tmpl w:val="896087F6"/>
@@ -4381,7 +4397,7 @@
       </w:rPr>
     </w:lvl>
   </w:abstractNum>
-  <w:abstractNum w:abstractNumId="6" w15:restartNumberingAfterBreak="0">
+  <w:abstractNum w:abstractNumId="6">
     <w:nsid w:val="2D776E58"/>
     <w:multiLevelType w:val="hybridMultilevel"/>
     <w:tmpl w:val="D6D0AC9A"/>
@@ -4494,7 +4510,7 @@
       </w:rPr>
     </w:lvl>
   </w:abstractNum>
-  <w:abstractNum w:abstractNumId="7" w15:restartNumberingAfterBreak="0">
+  <w:abstractNum w:abstractNumId="7">
     <w:nsid w:val="2F5D4B72"/>
     <w:multiLevelType w:val="hybridMultilevel"/>
     <w:tmpl w:val="2ABE08FE"/>
@@ -4607,7 +4623,7 @@
       </w:rPr>
     </w:lvl>
   </w:abstractNum>
-  <w:abstractNum w:abstractNumId="8" w15:restartNumberingAfterBreak="0">
+  <w:abstractNum w:abstractNumId="8">
     <w:nsid w:val="2FC978D7"/>
     <w:multiLevelType w:val="hybridMultilevel"/>
     <w:tmpl w:val="402AF75E"/>
@@ -4720,7 +4736,7 @@
       </w:rPr>
     </w:lvl>
   </w:abstractNum>
-  <w:abstractNum w:abstractNumId="9" w15:restartNumberingAfterBreak="0">
+  <w:abstractNum w:abstractNumId="9">
     <w:nsid w:val="4D4D58ED"/>
     <w:multiLevelType w:val="hybridMultilevel"/>
     <w:tmpl w:val="7E367FA2"/>
@@ -4833,7 +4849,7 @@
       </w:rPr>
     </w:lvl>
   </w:abstractNum>
-  <w:abstractNum w:abstractNumId="10" w15:restartNumberingAfterBreak="0">
+  <w:abstractNum w:abstractNumId="10">
     <w:nsid w:val="500B69EE"/>
     <w:multiLevelType w:val="hybridMultilevel"/>
     <w:tmpl w:val="2C1EDC38"/>
@@ -4946,7 +4962,7 @@
       </w:rPr>
     </w:lvl>
   </w:abstractNum>
-  <w:abstractNum w:abstractNumId="11" w15:restartNumberingAfterBreak="0">
+  <w:abstractNum w:abstractNumId="11">
     <w:nsid w:val="5BC72366"/>
     <w:multiLevelType w:val="hybridMultilevel"/>
     <w:tmpl w:val="69D20924"/>
@@ -5035,7 +5051,7 @@
       </w:pPr>
     </w:lvl>
   </w:abstractNum>
-  <w:abstractNum w:abstractNumId="12" w15:restartNumberingAfterBreak="0">
+  <w:abstractNum w:abstractNumId="12">
     <w:nsid w:val="60E4564D"/>
     <w:multiLevelType w:val="hybridMultilevel"/>
     <w:tmpl w:val="3EFEE5A0"/>
@@ -5148,7 +5164,7 @@
       </w:rPr>
     </w:lvl>
   </w:abstractNum>
-  <w:abstractNum w:abstractNumId="13" w15:restartNumberingAfterBreak="0">
+  <w:abstractNum w:abstractNumId="13">
     <w:nsid w:val="61A0058D"/>
     <w:multiLevelType w:val="hybridMultilevel"/>
     <w:tmpl w:val="3A680C5A"/>
@@ -5261,7 +5277,7 @@
       </w:rPr>
     </w:lvl>
   </w:abstractNum>
-  <w:abstractNum w:abstractNumId="14" w15:restartNumberingAfterBreak="0">
+  <w:abstractNum w:abstractNumId="14">
     <w:nsid w:val="62EB0E5C"/>
     <w:multiLevelType w:val="hybridMultilevel"/>
     <w:tmpl w:val="46A8109C"/>
@@ -5374,7 +5390,7 @@
       </w:rPr>
     </w:lvl>
   </w:abstractNum>
-  <w:abstractNum w:abstractNumId="15" w15:restartNumberingAfterBreak="0">
+  <w:abstractNum w:abstractNumId="15">
     <w:nsid w:val="6B2949B6"/>
     <w:multiLevelType w:val="hybridMultilevel"/>
     <w:tmpl w:val="3B627E68"/>
@@ -5487,7 +5503,7 @@
       </w:rPr>
     </w:lvl>
   </w:abstractNum>
-  <w:abstractNum w:abstractNumId="16" w15:restartNumberingAfterBreak="0">
+  <w:abstractNum w:abstractNumId="16">
     <w:nsid w:val="6E660416"/>
     <w:multiLevelType w:val="hybridMultilevel"/>
     <w:tmpl w:val="EA987EAE"/>
@@ -5600,7 +5616,7 @@
       </w:rPr>
     </w:lvl>
   </w:abstractNum>
-  <w:abstractNum w:abstractNumId="17" w15:restartNumberingAfterBreak="0">
+  <w:abstractNum w:abstractNumId="17">
     <w:nsid w:val="70E72CFF"/>
     <w:multiLevelType w:val="hybridMultilevel"/>
     <w:tmpl w:val="E95E8304"/>
@@ -5713,7 +5729,7 @@
       </w:rPr>
     </w:lvl>
   </w:abstractNum>
-  <w:abstractNum w:abstractNumId="18" w15:restartNumberingAfterBreak="0">
+  <w:abstractNum w:abstractNumId="18">
     <w:nsid w:val="752C7C26"/>
     <w:multiLevelType w:val="hybridMultilevel"/>
     <w:tmpl w:val="292CCC1C"/>
@@ -5916,7 +5932,7 @@
 </file>
 
 <file path=word/styles.xml><?xml version="1.0" encoding="utf-8"?>
-<w:styles xmlns:mc="http://schemas.openxmlformats.org/markup-compatibility/2006" xmlns:r="http://schemas.openxmlformats.org/officeDocument/2006/relationships" xmlns:w="http://schemas.openxmlformats.org/wordprocessingml/2006/main" xmlns:w14="http://schemas.microsoft.com/office/word/2010/wordml" xmlns:w15="http://schemas.microsoft.com/office/word/2012/wordml" xmlns:w16cid="http://schemas.microsoft.com/office/word/2016/wordml/cid" xmlns:w16se="http://schemas.microsoft.com/office/word/2015/wordml/symex" mc:Ignorable="w14 w15 w16se w16cid">
+<w:styles xmlns:mc="http://schemas.openxmlformats.org/markup-compatibility/2006" xmlns:r="http://schemas.openxmlformats.org/officeDocument/2006/relationships" xmlns:w="http://schemas.openxmlformats.org/wordprocessingml/2006/main" xmlns:w14="http://schemas.microsoft.com/office/word/2010/wordml" xmlns:w15="http://schemas.microsoft.com/office/word/2012/wordml" mc:Ignorable="w14 w15">
   <w:docDefaults>
     <w:rPrDefault>
       <w:rPr>
@@ -5932,7 +5948,7 @@
       </w:pPr>
     </w:pPrDefault>
   </w:docDefaults>
-  <w:latentStyles w:defLockedState="0" w:defUIPriority="99" w:defSemiHidden="0" w:defUnhideWhenUsed="0" w:defQFormat="0" w:count="375">
+  <w:latentStyles w:defLockedState="0" w:defUIPriority="99" w:defSemiHidden="0" w:defUnhideWhenUsed="0" w:defQFormat="0" w:count="371">
     <w:lsdException w:name="Normal" w:uiPriority="0" w:qFormat="1"/>
     <w:lsdException w:name="heading 1" w:uiPriority="9" w:qFormat="1"/>
     <w:lsdException w:name="heading 2" w:semiHidden="1" w:uiPriority="9" w:unhideWhenUsed="1" w:qFormat="1"/>
@@ -6304,10 +6320,6 @@
     <w:lsdException w:name="List Table 5 Dark Accent 6" w:uiPriority="50"/>
     <w:lsdException w:name="List Table 6 Colorful Accent 6" w:uiPriority="51"/>
     <w:lsdException w:name="List Table 7 Colorful Accent 6" w:uiPriority="52"/>
-    <w:lsdException w:name="Mention" w:semiHidden="1" w:unhideWhenUsed="1"/>
-    <w:lsdException w:name="Smart Hyperlink" w:semiHidden="1" w:unhideWhenUsed="1"/>
-    <w:lsdException w:name="Hashtag" w:semiHidden="1" w:unhideWhenUsed="1"/>
-    <w:lsdException w:name="Unresolved Mention" w:semiHidden="1" w:unhideWhenUsed="1"/>
   </w:latentStyles>
   <w:style w:type="paragraph" w:default="1" w:styleId="Normal">
     <w:name w:val="Normal"/>
@@ -6693,6 +6705,7 @@
       <w:spacing w:after="0" w:line="240" w:lineRule="auto"/>
     </w:pPr>
     <w:tblPr>
+      <w:tblInd w:w="0" w:type="dxa"/>
       <w:tblBorders>
         <w:top w:val="single" w:sz="4" w:space="0" w:color="auto"/>
         <w:left w:val="single" w:sz="4" w:space="0" w:color="auto"/>
@@ -6701,6 +6714,12 @@
         <w:insideH w:val="single" w:sz="4" w:space="0" w:color="auto"/>
         <w:insideV w:val="single" w:sz="4" w:space="0" w:color="auto"/>
       </w:tblBorders>
+      <w:tblCellMar>
+        <w:top w:w="0" w:type="dxa"/>
+        <w:left w:w="108" w:type="dxa"/>
+        <w:bottom w:w="0" w:type="dxa"/>
+        <w:right w:w="108" w:type="dxa"/>
+      </w:tblCellMar>
     </w:tblPr>
   </w:style>
   <w:style w:type="character" w:customStyle="1" w:styleId="tgc">
@@ -7032,7 +7051,7 @@
 </file>
 
 <file path=customXml/itemProps1.xml><?xml version="1.0" encoding="utf-8"?>
-<ds:datastoreItem xmlns:ds="http://schemas.openxmlformats.org/officeDocument/2006/customXml" ds:itemID="{5FF98524-B7BC-4653-A3B0-A056B28F1D63}">
+<ds:datastoreItem xmlns:ds="http://schemas.openxmlformats.org/officeDocument/2006/customXml" ds:itemID="{E0122AD7-9A6B-455A-8F20-9F4F7E8800F7}">
   <ds:schemaRefs>
     <ds:schemaRef ds:uri="http://schemas.openxmlformats.org/officeDocument/2006/bibliography"/>
   </ds:schemaRefs>
